--- a/Configurações.docx
+++ b/Configurações.docx
@@ -7,14 +7,27 @@
         <w:rPr>
           <w:b/>
           <w:bCs/>
-        </w:rPr>
-      </w:pPr>
-      <w:r>
-        <w:rPr>
-          <w:b/>
-          <w:bCs/>
-        </w:rPr>
-        <w:t>Server – Banco de Dados</w:t>
+          <w:sz w:val="28"/>
+          <w:szCs w:val="28"/>
+        </w:rPr>
+      </w:pPr>
+      <w:r>
+        <w:rPr>
+          <w:b/>
+          <w:bCs/>
+          <w:sz w:val="28"/>
+          <w:szCs w:val="28"/>
+        </w:rPr>
+        <w:t xml:space="preserve">Server – </w:t>
+      </w:r>
+      <w:r>
+        <w:rPr>
+          <w:b/>
+          <w:bCs/>
+          <w:sz w:val="28"/>
+          <w:szCs w:val="28"/>
+        </w:rPr>
+        <w:t>Api FrontEnd</w:t>
       </w:r>
     </w:p>
     <w:p/>
@@ -126,6 +139,14 @@
         <w:rPr>
           <w:b/>
           <w:bCs/>
+          <w:color w:val="FF0000"/>
+        </w:rPr>
+        <w:t xml:space="preserve"> -y</w:t>
+      </w:r>
+      <w:r>
+        <w:rPr>
+          <w:b/>
+          <w:bCs/>
         </w:rPr>
         <w:t>”</w:t>
       </w:r>
@@ -172,7 +193,23 @@
           <w:bCs/>
           <w:color w:val="FF0000"/>
         </w:rPr>
-        <w:t>npm i body-parser cors express mysql2 nodemon</w:t>
+        <w:t xml:space="preserve">npm i body-parser cors </w:t>
+      </w:r>
+      <w:r>
+        <w:rPr>
+          <w:b/>
+          <w:bCs/>
+          <w:color w:val="FF0000"/>
+        </w:rPr>
+        <w:t>concurrently</w:t>
+      </w:r>
+      <w:r>
+        <w:rPr>
+          <w:b/>
+          <w:bCs/>
+          <w:color w:val="FF0000"/>
+        </w:rPr>
+        <w:t xml:space="preserve"> mysql2</w:t>
       </w:r>
     </w:p>
     <w:p>
@@ -199,24 +236,236 @@
         <w:t>Package.json</w:t>
       </w:r>
       <w:r>
-        <w:t xml:space="preserve">, adiciona mais uma linha acima de </w:t>
-      </w:r>
-      <w:r>
-        <w:rPr>
-          <w:b/>
-          <w:bCs/>
-        </w:rPr>
-        <w:t>“test”,</w:t>
-      </w:r>
-      <w:r>
-        <w:t xml:space="preserve"> com o seguinte texto: </w:t>
-      </w:r>
-      <w:r>
-        <w:rPr>
-          <w:b/>
-          <w:bCs/>
-        </w:rPr>
-        <w:t>“server”: nodemon index.js</w:t>
+        <w:t xml:space="preserve">, adiciona </w:t>
+      </w:r>
+      <w:r>
+        <w:t xml:space="preserve">em cima das dependências o texto: </w:t>
+      </w:r>
+    </w:p>
+    <w:p>
+      <w:pPr>
+        <w:pStyle w:val="PargrafodaLista"/>
+      </w:pPr>
+    </w:p>
+    <w:p>
+      <w:pPr>
+        <w:pStyle w:val="PargrafodaLista"/>
+        <w:ind w:left="644"/>
+        <w:rPr>
+          <w:b/>
+          <w:bCs/>
+        </w:rPr>
+      </w:pPr>
+      <w:r>
+        <w:t xml:space="preserve">  </w:t>
+      </w:r>
+      <w:r>
+        <w:rPr>
+          <w:b/>
+          <w:bCs/>
+        </w:rPr>
+        <w:t>"scripts": {</w:t>
+      </w:r>
+    </w:p>
+    <w:p>
+      <w:pPr>
+        <w:pStyle w:val="PargrafodaLista"/>
+        <w:ind w:left="644"/>
+        <w:rPr>
+          <w:b/>
+          <w:bCs/>
+        </w:rPr>
+      </w:pPr>
+      <w:r>
+        <w:rPr>
+          <w:b/>
+          <w:bCs/>
+        </w:rPr>
+        <w:t xml:space="preserve">    "preinstall": "npm install concurrently",</w:t>
+      </w:r>
+    </w:p>
+    <w:p>
+      <w:pPr>
+        <w:pStyle w:val="PargrafodaLista"/>
+        <w:ind w:left="644"/>
+        <w:rPr>
+          <w:b/>
+          <w:bCs/>
+          <w:lang w:val="en-US"/>
+        </w:rPr>
+      </w:pPr>
+      <w:r>
+        <w:rPr>
+          <w:b/>
+          <w:bCs/>
+          <w:lang w:val="en-US"/>
+        </w:rPr>
+        <w:t xml:space="preserve">    "</w:t>
+      </w:r>
+      <w:r>
+        <w:rPr>
+          <w:b/>
+          <w:bCs/>
+          <w:lang w:val="en-US"/>
+        </w:rPr>
+        <w:t>Install</w:t>
+      </w:r>
+      <w:r>
+        <w:rPr>
+          <w:b/>
+          <w:bCs/>
+          <w:lang w:val="en-US"/>
+        </w:rPr>
+        <w:t>-all": "npm install &amp;&amp; npm run install-services",</w:t>
+      </w:r>
+    </w:p>
+    <w:p>
+      <w:pPr>
+        <w:pStyle w:val="PargrafodaLista"/>
+        <w:ind w:left="644"/>
+        <w:rPr>
+          <w:b/>
+          <w:bCs/>
+          <w:lang w:val="en-US"/>
+        </w:rPr>
+      </w:pPr>
+      <w:r>
+        <w:rPr>
+          <w:b/>
+          <w:bCs/>
+          <w:lang w:val="en-US"/>
+        </w:rPr>
+        <w:t xml:space="preserve">    "</w:t>
+      </w:r>
+      <w:r>
+        <w:rPr>
+          <w:b/>
+          <w:bCs/>
+          <w:lang w:val="en-US"/>
+        </w:rPr>
+        <w:t>Install</w:t>
+      </w:r>
+      <w:r>
+        <w:rPr>
+          <w:b/>
+          <w:bCs/>
+          <w:lang w:val="en-US"/>
+        </w:rPr>
+        <w:t>-services": "concurrently \"cd gateway &amp;&amp; npm install\" \"cd lembretes-service &amp;&amp; npm install\" \"cd consulta-service &amp;&amp; npm install\" \"cd atualizacao-service &amp;&amp; npm install\"",</w:t>
+      </w:r>
+    </w:p>
+    <w:p>
+      <w:pPr>
+        <w:pStyle w:val="PargrafodaLista"/>
+        <w:ind w:left="644"/>
+        <w:rPr>
+          <w:b/>
+          <w:bCs/>
+          <w:lang w:val="en-US"/>
+        </w:rPr>
+      </w:pPr>
+      <w:r>
+        <w:rPr>
+          <w:b/>
+          <w:bCs/>
+          <w:lang w:val="en-US"/>
+        </w:rPr>
+        <w:t xml:space="preserve">    "start": "concurrently \"npm run gateway\" \"npm run lembretes\" \"npm run consulta\" \"npm run atualizacao\"",</w:t>
+      </w:r>
+    </w:p>
+    <w:p>
+      <w:pPr>
+        <w:pStyle w:val="PargrafodaLista"/>
+        <w:ind w:left="644"/>
+        <w:rPr>
+          <w:b/>
+          <w:bCs/>
+          <w:lang w:val="en-US"/>
+        </w:rPr>
+      </w:pPr>
+      <w:r>
+        <w:rPr>
+          <w:b/>
+          <w:bCs/>
+          <w:lang w:val="en-US"/>
+        </w:rPr>
+        <w:t xml:space="preserve">    "gateway": "cd gateway &amp;&amp; npm start",</w:t>
+      </w:r>
+    </w:p>
+    <w:p>
+      <w:pPr>
+        <w:pStyle w:val="PargrafodaLista"/>
+        <w:ind w:left="644"/>
+        <w:rPr>
+          <w:b/>
+          <w:bCs/>
+        </w:rPr>
+      </w:pPr>
+      <w:r>
+        <w:rPr>
+          <w:b/>
+          <w:bCs/>
+          <w:lang w:val="en-US"/>
+        </w:rPr>
+        <w:t xml:space="preserve">    </w:t>
+      </w:r>
+      <w:r>
+        <w:rPr>
+          <w:b/>
+          <w:bCs/>
+        </w:rPr>
+        <w:t>"lembretes": "cd lembretes-service &amp;&amp; npm start",</w:t>
+      </w:r>
+    </w:p>
+    <w:p>
+      <w:pPr>
+        <w:pStyle w:val="PargrafodaLista"/>
+        <w:ind w:left="644"/>
+        <w:rPr>
+          <w:b/>
+          <w:bCs/>
+        </w:rPr>
+      </w:pPr>
+      <w:r>
+        <w:rPr>
+          <w:b/>
+          <w:bCs/>
+        </w:rPr>
+        <w:t xml:space="preserve">    "consulta": "cd consulta-service &amp;&amp; npm start",</w:t>
+      </w:r>
+    </w:p>
+    <w:p>
+      <w:pPr>
+        <w:pStyle w:val="PargrafodaLista"/>
+        <w:ind w:left="644"/>
+        <w:rPr>
+          <w:b/>
+          <w:bCs/>
+        </w:rPr>
+      </w:pPr>
+      <w:r>
+        <w:rPr>
+          <w:b/>
+          <w:bCs/>
+        </w:rPr>
+        <w:t xml:space="preserve">    "atualizacao": "cd atualizacao-service &amp;&amp; npm start"</w:t>
+      </w:r>
+    </w:p>
+    <w:p>
+      <w:pPr>
+        <w:pStyle w:val="PargrafodaLista"/>
+        <w:ind w:left="644"/>
+        <w:rPr>
+          <w:b/>
+          <w:bCs/>
+        </w:rPr>
+      </w:pPr>
+      <w:r>
+        <w:rPr>
+          <w:b/>
+          <w:bCs/>
+        </w:rPr>
+        <w:t xml:space="preserve">  },</w:t>
       </w:r>
     </w:p>
     <w:p>
@@ -233,31 +482,298 @@
         </w:numPr>
       </w:pPr>
       <w:r>
-        <w:t xml:space="preserve">Crie um arquivo chamado </w:t>
-      </w:r>
-      <w:r>
-        <w:rPr>
-          <w:b/>
-          <w:bCs/>
-        </w:rPr>
-        <w:t>“index.js”</w:t>
-      </w:r>
-      <w:r>
-        <w:t xml:space="preserve"> e copie o código.</w:t>
+        <w:t>Dentro da pasta server, crie as subpastas:</w:t>
+      </w:r>
+    </w:p>
+    <w:p>
+      <w:pPr>
+        <w:pStyle w:val="PargrafodaLista"/>
+        <w:numPr>
+          <w:ilvl w:val="0"/>
+          <w:numId w:val="3"/>
+        </w:numPr>
+      </w:pPr>
+      <w:r>
+        <w:t>atualizacao-service</w:t>
+      </w:r>
+    </w:p>
+    <w:p>
+      <w:pPr>
+        <w:pStyle w:val="PargrafodaLista"/>
+        <w:numPr>
+          <w:ilvl w:val="0"/>
+          <w:numId w:val="3"/>
+        </w:numPr>
+      </w:pPr>
+      <w:r>
+        <w:t>consulta-service</w:t>
+      </w:r>
+    </w:p>
+    <w:p>
+      <w:pPr>
+        <w:pStyle w:val="PargrafodaLista"/>
+        <w:numPr>
+          <w:ilvl w:val="0"/>
+          <w:numId w:val="3"/>
+        </w:numPr>
+      </w:pPr>
+      <w:r>
+        <w:t>gateway</w:t>
+      </w:r>
+    </w:p>
+    <w:p>
+      <w:pPr>
+        <w:pStyle w:val="PargrafodaLista"/>
+        <w:numPr>
+          <w:ilvl w:val="0"/>
+          <w:numId w:val="3"/>
+        </w:numPr>
+      </w:pPr>
+      <w:r>
+        <w:t>lembretes-service</w:t>
       </w:r>
     </w:p>
     <w:p/>
     <w:p>
       <w:pPr>
-        <w:rPr>
-          <w:b/>
-          <w:bCs/>
-        </w:rPr>
-      </w:pPr>
-      <w:r>
-        <w:rPr>
-          <w:b/>
-          <w:bCs/>
+        <w:pStyle w:val="PargrafodaLista"/>
+        <w:numPr>
+          <w:ilvl w:val="0"/>
+          <w:numId w:val="1"/>
+        </w:numPr>
+      </w:pPr>
+      <w:r>
+        <w:t xml:space="preserve">Dentro de cada subpasta, crie um pasta </w:t>
+      </w:r>
+      <w:r>
+        <w:rPr>
+          <w:b/>
+          <w:bCs/>
+        </w:rPr>
+        <w:t>config</w:t>
+      </w:r>
+      <w:r>
+        <w:t xml:space="preserve">, adicione o arquivo </w:t>
+      </w:r>
+      <w:r>
+        <w:rPr>
+          <w:b/>
+          <w:bCs/>
+        </w:rPr>
+        <w:t>db.config.js</w:t>
+      </w:r>
+      <w:r>
+        <w:t xml:space="preserve"> e o arquivo </w:t>
+      </w:r>
+      <w:r>
+        <w:rPr>
+          <w:b/>
+          <w:bCs/>
+        </w:rPr>
+        <w:t>index.js</w:t>
+      </w:r>
+      <w:r>
+        <w:t xml:space="preserve"> e inicialize o repositório.</w:t>
+      </w:r>
+    </w:p>
+    <w:p>
+      <w:pPr>
+        <w:pStyle w:val="PargrafodaLista"/>
+        <w:ind w:left="644"/>
+      </w:pPr>
+    </w:p>
+    <w:p>
+      <w:pPr>
+        <w:pStyle w:val="PargrafodaLista"/>
+        <w:numPr>
+          <w:ilvl w:val="0"/>
+          <w:numId w:val="1"/>
+        </w:numPr>
+      </w:pPr>
+      <w:r>
+        <w:t xml:space="preserve">Faça a instalação das dependências: </w:t>
+      </w:r>
+      <w:r>
+        <w:rPr>
+          <w:b/>
+          <w:bCs/>
+          <w:color w:val="FF0000"/>
+        </w:rPr>
+        <w:t xml:space="preserve">npm i body-parser cors </w:t>
+      </w:r>
+      <w:r>
+        <w:rPr>
+          <w:b/>
+          <w:bCs/>
+          <w:color w:val="FF0000"/>
+        </w:rPr>
+        <w:t>express</w:t>
+      </w:r>
+      <w:r>
+        <w:rPr>
+          <w:b/>
+          <w:bCs/>
+          <w:color w:val="FF0000"/>
+        </w:rPr>
+        <w:t xml:space="preserve"> mysql2</w:t>
+      </w:r>
+      <w:r>
+        <w:rPr>
+          <w:b/>
+          <w:bCs/>
+          <w:color w:val="FF0000"/>
+        </w:rPr>
+        <w:t>.</w:t>
+      </w:r>
+    </w:p>
+    <w:p>
+      <w:pPr>
+        <w:pStyle w:val="PargrafodaLista"/>
+      </w:pPr>
+    </w:p>
+    <w:p>
+      <w:pPr>
+        <w:pStyle w:val="PargrafodaLista"/>
+        <w:numPr>
+          <w:ilvl w:val="0"/>
+          <w:numId w:val="1"/>
+        </w:numPr>
+      </w:pPr>
+      <w:r>
+        <w:t xml:space="preserve">Altere o arquivos </w:t>
+      </w:r>
+      <w:r>
+        <w:rPr>
+          <w:b/>
+          <w:bCs/>
+        </w:rPr>
+        <w:t>Package.json</w:t>
+      </w:r>
+      <w:r>
+        <w:t xml:space="preserve">, adicionando em cada a linha: </w:t>
+      </w:r>
+    </w:p>
+    <w:p>
+      <w:pPr>
+        <w:pStyle w:val="PargrafodaLista"/>
+      </w:pPr>
+    </w:p>
+    <w:p>
+      <w:pPr>
+        <w:pStyle w:val="PargrafodaLista"/>
+        <w:ind w:left="644"/>
+        <w:rPr>
+          <w:b/>
+          <w:bCs/>
+          <w:lang w:val="en-US"/>
+        </w:rPr>
+      </w:pPr>
+      <w:r>
+        <w:rPr>
+          <w:b/>
+          <w:bCs/>
+          <w:lang w:val="en-US"/>
+        </w:rPr>
+        <w:t>"scripts": {</w:t>
+      </w:r>
+    </w:p>
+    <w:p>
+      <w:pPr>
+        <w:pStyle w:val="PargrafodaLista"/>
+        <w:ind w:left="644"/>
+        <w:rPr>
+          <w:b/>
+          <w:bCs/>
+          <w:lang w:val="en-US"/>
+        </w:rPr>
+      </w:pPr>
+      <w:r>
+        <w:rPr>
+          <w:b/>
+          <w:bCs/>
+          <w:lang w:val="en-US"/>
+        </w:rPr>
+        <w:t>"start": "node index.js"</w:t>
+      </w:r>
+    </w:p>
+    <w:p>
+      <w:pPr>
+        <w:pStyle w:val="PargrafodaLista"/>
+        <w:ind w:left="644"/>
+        <w:rPr>
+          <w:lang w:val="en-US"/>
+        </w:rPr>
+      </w:pPr>
+    </w:p>
+    <w:p>
+      <w:pPr>
+        <w:pStyle w:val="PargrafodaLista"/>
+        <w:numPr>
+          <w:ilvl w:val="0"/>
+          <w:numId w:val="1"/>
+        </w:numPr>
+        <w:rPr>
+          <w:b/>
+          <w:bCs/>
+          <w:color w:val="FF0000"/>
+        </w:rPr>
+      </w:pPr>
+      <w:r>
+        <w:lastRenderedPageBreak/>
+        <w:t>Para inicializar a aplicação, n</w:t>
+      </w:r>
+      <w:r>
+        <w:t xml:space="preserve">o terminal dentro da pasta server, digite o comando: </w:t>
+      </w:r>
+      <w:r>
+        <w:rPr>
+          <w:b/>
+          <w:bCs/>
+          <w:color w:val="FF0000"/>
+        </w:rPr>
+        <w:t>npm start</w:t>
+      </w:r>
+      <w:r>
+        <w:rPr>
+          <w:b/>
+          <w:bCs/>
+          <w:color w:val="FF0000"/>
+        </w:rPr>
+        <w:t>.</w:t>
+      </w:r>
+    </w:p>
+    <w:p>
+      <w:pPr>
+        <w:pStyle w:val="PargrafodaLista"/>
+        <w:ind w:left="644"/>
+      </w:pPr>
+    </w:p>
+    <w:p>
+      <w:pPr>
+        <w:pStyle w:val="PargrafodaLista"/>
+        <w:ind w:left="644"/>
+        <w:rPr>
+          <w:b/>
+          <w:bCs/>
+          <w:color w:val="FF0000"/>
+        </w:rPr>
+      </w:pPr>
+    </w:p>
+    <w:p>
+      <w:pPr>
+        <w:rPr>
+          <w:b/>
+          <w:bCs/>
+          <w:sz w:val="28"/>
+          <w:szCs w:val="28"/>
+        </w:rPr>
+      </w:pPr>
+      <w:r>
+        <w:rPr>
+          <w:b/>
+          <w:bCs/>
+          <w:sz w:val="28"/>
+          <w:szCs w:val="28"/>
         </w:rPr>
         <w:t>Api-Frontend</w:t>
       </w:r>
@@ -396,31 +912,47 @@
           <w:ilvl w:val="0"/>
           <w:numId w:val="2"/>
         </w:numPr>
-        <w:rPr>
-          <w:b/>
-          <w:bCs/>
-        </w:rPr>
-      </w:pPr>
-      <w:r>
-        <w:rPr>
-          <w:b/>
-          <w:bCs/>
-        </w:rPr>
-        <w:t>Depois de criado o projeto, dentro da pasta “src” crie um pasta chamada “pages”, e dentro da pasta crie o arquivos:</w:t>
-      </w:r>
-    </w:p>
-    <w:p>
-      <w:pPr>
-        <w:pStyle w:val="PargrafodaLista"/>
-        <w:rPr>
-          <w:b/>
-          <w:bCs/>
-        </w:rPr>
-      </w:pPr>
-    </w:p>
-    <w:p>
-      <w:pPr>
-        <w:pStyle w:val="PargrafodaLista"/>
+      </w:pPr>
+      <w:r>
+        <w:t xml:space="preserve">Depois de criado o projeto, dentro da pasta </w:t>
+      </w:r>
+      <w:r>
+        <w:rPr>
+          <w:b/>
+          <w:bCs/>
+        </w:rPr>
+        <w:t>“src”</w:t>
+      </w:r>
+      <w:r>
+        <w:t xml:space="preserve"> crie um pasta chamada </w:t>
+      </w:r>
+      <w:r>
+        <w:rPr>
+          <w:b/>
+          <w:bCs/>
+        </w:rPr>
+        <w:t>“pages”,</w:t>
+      </w:r>
+      <w:r>
+        <w:t xml:space="preserve"> e dentro da pasta crie o arquivos:</w:t>
+      </w:r>
+    </w:p>
+    <w:p>
+      <w:pPr>
+        <w:pStyle w:val="PargrafodaLista"/>
+        <w:rPr>
+          <w:b/>
+          <w:bCs/>
+        </w:rPr>
+      </w:pPr>
+    </w:p>
+    <w:p>
+      <w:pPr>
+        <w:pStyle w:val="PargrafodaLista"/>
+        <w:numPr>
+          <w:ilvl w:val="0"/>
+          <w:numId w:val="4"/>
+        </w:numPr>
         <w:rPr>
           <w:b/>
           <w:bCs/>
@@ -437,138 +969,212 @@
     <w:p>
       <w:pPr>
         <w:pStyle w:val="PargrafodaLista"/>
-        <w:rPr>
-          <w:b/>
-          <w:bCs/>
-        </w:rPr>
-      </w:pPr>
-      <w:r>
-        <w:rPr>
-          <w:b/>
-          <w:bCs/>
-        </w:rPr>
-        <w:t>AddLembrete.</w:t>
-      </w:r>
-      <w:r>
-        <w:rPr>
-          <w:b/>
-          <w:bCs/>
-        </w:rPr>
-        <w:t>css</w:t>
-      </w:r>
-    </w:p>
-    <w:p>
-      <w:pPr>
-        <w:pStyle w:val="PargrafodaLista"/>
-        <w:rPr>
-          <w:b/>
-          <w:bCs/>
-        </w:rPr>
-      </w:pPr>
-      <w:r>
-        <w:rPr>
-          <w:b/>
-          <w:bCs/>
-        </w:rPr>
-        <w:t>Home</w:t>
-      </w:r>
-      <w:r>
-        <w:rPr>
-          <w:b/>
-          <w:bCs/>
-        </w:rPr>
-        <w:t>.js</w:t>
-      </w:r>
-    </w:p>
-    <w:p>
-      <w:pPr>
-        <w:pStyle w:val="PargrafodaLista"/>
-        <w:rPr>
-          <w:b/>
-          <w:bCs/>
-        </w:rPr>
-      </w:pPr>
-      <w:r>
-        <w:rPr>
-          <w:b/>
-          <w:bCs/>
-        </w:rPr>
-        <w:t>Home</w:t>
-      </w:r>
-      <w:r>
-        <w:rPr>
-          <w:b/>
-          <w:bCs/>
-        </w:rPr>
-        <w:t>.</w:t>
-      </w:r>
-      <w:r>
-        <w:rPr>
-          <w:b/>
-          <w:bCs/>
-        </w:rPr>
-        <w:t>css</w:t>
-      </w:r>
-    </w:p>
-    <w:p>
-      <w:pPr>
-        <w:pStyle w:val="PargrafodaLista"/>
-        <w:rPr>
-          <w:b/>
-          <w:bCs/>
-        </w:rPr>
-      </w:pPr>
-      <w:r>
-        <w:rPr>
-          <w:b/>
-          <w:bCs/>
-        </w:rPr>
-        <w:t>View</w:t>
-      </w:r>
-      <w:r>
-        <w:rPr>
-          <w:b/>
-          <w:bCs/>
-        </w:rPr>
-        <w:t>.js</w:t>
-      </w:r>
-    </w:p>
-    <w:p>
-      <w:pPr>
-        <w:pStyle w:val="PargrafodaLista"/>
-        <w:rPr>
-          <w:b/>
-          <w:bCs/>
-        </w:rPr>
-      </w:pPr>
-      <w:r>
-        <w:rPr>
-          <w:b/>
-          <w:bCs/>
-        </w:rPr>
-        <w:t>View</w:t>
-      </w:r>
-      <w:r>
-        <w:rPr>
-          <w:b/>
-          <w:bCs/>
-        </w:rPr>
-        <w:t>.</w:t>
-      </w:r>
-      <w:r>
-        <w:rPr>
-          <w:b/>
-          <w:bCs/>
-        </w:rPr>
-        <w:t>css</w:t>
-      </w:r>
-    </w:p>
-    <w:p>
-      <w:pPr>
-        <w:pStyle w:val="PargrafodaLista"/>
-        <w:rPr>
-          <w:b/>
-          <w:bCs/>
+        <w:numPr>
+          <w:ilvl w:val="0"/>
+          <w:numId w:val="4"/>
+        </w:numPr>
+        <w:rPr>
+          <w:b/>
+          <w:bCs/>
+        </w:rPr>
+      </w:pPr>
+      <w:r>
+        <w:rPr>
+          <w:b/>
+          <w:bCs/>
+        </w:rPr>
+        <w:t>AddLembrete.css</w:t>
+      </w:r>
+    </w:p>
+    <w:p>
+      <w:pPr>
+        <w:pStyle w:val="PargrafodaLista"/>
+        <w:numPr>
+          <w:ilvl w:val="0"/>
+          <w:numId w:val="4"/>
+        </w:numPr>
+        <w:rPr>
+          <w:b/>
+          <w:bCs/>
+        </w:rPr>
+      </w:pPr>
+      <w:r>
+        <w:rPr>
+          <w:b/>
+          <w:bCs/>
+        </w:rPr>
+        <w:t>Home.js</w:t>
+      </w:r>
+    </w:p>
+    <w:p>
+      <w:pPr>
+        <w:pStyle w:val="PargrafodaLista"/>
+        <w:numPr>
+          <w:ilvl w:val="0"/>
+          <w:numId w:val="4"/>
+        </w:numPr>
+        <w:rPr>
+          <w:b/>
+          <w:bCs/>
+          <w:lang w:val="en-US"/>
+        </w:rPr>
+      </w:pPr>
+      <w:r>
+        <w:rPr>
+          <w:b/>
+          <w:bCs/>
+          <w:lang w:val="en-US"/>
+        </w:rPr>
+        <w:t>Home.css</w:t>
+      </w:r>
+    </w:p>
+    <w:p>
+      <w:pPr>
+        <w:pStyle w:val="PargrafodaLista"/>
+        <w:numPr>
+          <w:ilvl w:val="0"/>
+          <w:numId w:val="4"/>
+        </w:numPr>
+        <w:rPr>
+          <w:b/>
+          <w:bCs/>
+          <w:lang w:val="en-US"/>
+        </w:rPr>
+      </w:pPr>
+      <w:r>
+        <w:rPr>
+          <w:b/>
+          <w:bCs/>
+          <w:lang w:val="en-US"/>
+        </w:rPr>
+        <w:t>View.js</w:t>
+      </w:r>
+    </w:p>
+    <w:p>
+      <w:pPr>
+        <w:pStyle w:val="PargrafodaLista"/>
+        <w:numPr>
+          <w:ilvl w:val="0"/>
+          <w:numId w:val="4"/>
+        </w:numPr>
+        <w:rPr>
+          <w:b/>
+          <w:bCs/>
+          <w:lang w:val="en-US"/>
+        </w:rPr>
+      </w:pPr>
+      <w:r>
+        <w:rPr>
+          <w:b/>
+          <w:bCs/>
+          <w:lang w:val="en-US"/>
+        </w:rPr>
+        <w:t>View.css</w:t>
+      </w:r>
+    </w:p>
+    <w:p>
+      <w:pPr>
+        <w:pStyle w:val="PargrafodaLista"/>
+        <w:numPr>
+          <w:ilvl w:val="0"/>
+          <w:numId w:val="4"/>
+        </w:numPr>
+        <w:rPr>
+          <w:b/>
+          <w:bCs/>
+          <w:lang w:val="en-US"/>
+        </w:rPr>
+      </w:pPr>
+      <w:r>
+        <w:rPr>
+          <w:b/>
+          <w:bCs/>
+          <w:lang w:val="en-US"/>
+        </w:rPr>
+        <w:t>ViewLembrete.css</w:t>
+      </w:r>
+    </w:p>
+    <w:p>
+      <w:pPr>
+        <w:pStyle w:val="PargrafodaLista"/>
+        <w:numPr>
+          <w:ilvl w:val="0"/>
+          <w:numId w:val="4"/>
+        </w:numPr>
+        <w:rPr>
+          <w:b/>
+          <w:bCs/>
+          <w:lang w:val="en-US"/>
+        </w:rPr>
+      </w:pPr>
+      <w:r>
+        <w:rPr>
+          <w:b/>
+          <w:bCs/>
+          <w:lang w:val="en-US"/>
+        </w:rPr>
+        <w:t>ViewLembrete.js</w:t>
+      </w:r>
+    </w:p>
+    <w:p>
+      <w:pPr>
+        <w:pStyle w:val="PargrafodaLista"/>
+        <w:numPr>
+          <w:ilvl w:val="0"/>
+          <w:numId w:val="4"/>
+        </w:numPr>
+        <w:rPr>
+          <w:b/>
+          <w:bCs/>
+          <w:lang w:val="en-US"/>
+        </w:rPr>
+      </w:pPr>
+      <w:r>
+        <w:rPr>
+          <w:b/>
+          <w:bCs/>
+          <w:lang w:val="en-US"/>
+        </w:rPr>
+        <w:t>Sobre.css</w:t>
+      </w:r>
+    </w:p>
+    <w:p>
+      <w:pPr>
+        <w:pStyle w:val="PargrafodaLista"/>
+        <w:numPr>
+          <w:ilvl w:val="0"/>
+          <w:numId w:val="4"/>
+        </w:numPr>
+        <w:rPr>
+          <w:b/>
+          <w:bCs/>
+          <w:lang w:val="en-US"/>
+        </w:rPr>
+      </w:pPr>
+      <w:r>
+        <w:rPr>
+          <w:b/>
+          <w:bCs/>
+          <w:lang w:val="en-US"/>
+        </w:rPr>
+        <w:t>Sobre.</w:t>
+      </w:r>
+      <w:r>
+        <w:rPr>
+          <w:b/>
+          <w:bCs/>
+          <w:lang w:val="en-US"/>
+        </w:rPr>
+        <w:t>js</w:t>
+      </w:r>
+    </w:p>
+    <w:p>
+      <w:pPr>
+        <w:pStyle w:val="PargrafodaLista"/>
+        <w:rPr>
+          <w:b/>
+          <w:bCs/>
+          <w:lang w:val="en-US"/>
         </w:rPr>
       </w:pPr>
     </w:p>
@@ -596,6 +1202,40 @@
           <w:ilvl w:val="0"/>
           <w:numId w:val="2"/>
         </w:numPr>
+      </w:pPr>
+      <w:r>
+        <w:t xml:space="preserve">Crie uma pasta </w:t>
+      </w:r>
+      <w:r>
+        <w:rPr>
+          <w:b/>
+          <w:bCs/>
+        </w:rPr>
+        <w:t>components</w:t>
+      </w:r>
+      <w:r>
+        <w:t xml:space="preserve"> e copies os arquivos </w:t>
+      </w:r>
+      <w:r>
+        <w:rPr>
+          <w:b/>
+          <w:bCs/>
+        </w:rPr>
+        <w:t>.JSX</w:t>
+      </w:r>
+    </w:p>
+    <w:p>
+      <w:pPr>
+        <w:pStyle w:val="PargrafodaLista"/>
+      </w:pPr>
+    </w:p>
+    <w:p>
+      <w:pPr>
+        <w:pStyle w:val="PargrafodaLista"/>
+        <w:numPr>
+          <w:ilvl w:val="0"/>
+          <w:numId w:val="2"/>
+        </w:numPr>
         <w:rPr>
           <w:b/>
           <w:bCs/>
@@ -610,10 +1250,10 @@
           <w:b/>
           <w:bCs/>
         </w:rPr>
-        <w:t>server</w:t>
-      </w:r>
-      <w:r>
-        <w:t xml:space="preserve"> e digite no terminal: </w:t>
+        <w:t>api-frontend</w:t>
+      </w:r>
+      <w:r>
+        <w:t xml:space="preserve"> e digite no terminal </w:t>
       </w:r>
       <w:r>
         <w:rPr>
@@ -621,20 +1261,7 @@
           <w:bCs/>
           <w:color w:val="FF0000"/>
         </w:rPr>
-        <w:t>npm run server</w:t>
-      </w:r>
-      <w:r>
-        <w:t xml:space="preserve">. Depois entre dentro da pasta </w:t>
-      </w:r>
-      <w:r>
-        <w:rPr>
-          <w:b/>
-          <w:bCs/>
-        </w:rPr>
-        <w:t>api-frontend</w:t>
-      </w:r>
-      <w:r>
-        <w:t xml:space="preserve"> e digite no terminal </w:t>
+        <w:t>npm start</w:t>
       </w:r>
       <w:r>
         <w:rPr>
@@ -642,7 +1269,7 @@
           <w:bCs/>
           <w:color w:val="FF0000"/>
         </w:rPr>
-        <w:t>npm start</w:t>
+        <w:t>.</w:t>
       </w:r>
     </w:p>
     <w:sectPr>
@@ -660,8 +1287,8 @@
   <w:abstractNum w:abstractNumId="0" w15:restartNumberingAfterBreak="0">
     <w:nsid w:val="094F4D1D"/>
     <w:multiLevelType w:val="hybridMultilevel"/>
-    <w:tmpl w:val="EE0CC8E4"/>
-    <w:lvl w:ilvl="0" w:tplc="84C04C5C">
+    <w:tmpl w:val="669025E2"/>
+    <w:lvl w:ilvl="0" w:tplc="C262A420">
       <w:start w:val="1"/>
       <w:numFmt w:val="decimal"/>
       <w:lvlText w:val="%1."/>
@@ -672,6 +1299,7 @@
       <w:rPr>
         <w:b w:val="0"/>
         <w:bCs w:val="0"/>
+        <w:color w:val="000000" w:themeColor="text1"/>
       </w:rPr>
     </w:lvl>
     <w:lvl w:ilvl="1" w:tplc="04160019" w:tentative="1">
@@ -750,18 +1378,19 @@
   <w:abstractNum w:abstractNumId="1" w15:restartNumberingAfterBreak="0">
     <w:nsid w:val="181647C6"/>
     <w:multiLevelType w:val="hybridMultilevel"/>
-    <w:tmpl w:val="25E29552"/>
-    <w:lvl w:ilvl="0" w:tplc="0416000F">
+    <w:tmpl w:val="D706AB28"/>
+    <w:lvl w:ilvl="0" w:tplc="A9CC93D2">
       <w:start w:val="1"/>
       <w:numFmt w:val="decimal"/>
       <w:lvlText w:val="%1."/>
       <w:lvlJc w:val="left"/>
       <w:pPr>
-        <w:ind w:left="720" w:hanging="360"/>
+        <w:ind w:left="1070" w:hanging="360"/>
       </w:pPr>
       <w:rPr>
         <w:rFonts w:hint="default"/>
         <w:b w:val="0"/>
+        <w:color w:val="000000" w:themeColor="text1"/>
       </w:rPr>
     </w:lvl>
     <w:lvl w:ilvl="1" w:tplc="04160019" w:tentative="1">
@@ -835,6 +1464,232 @@
       <w:pPr>
         <w:ind w:left="6480" w:hanging="180"/>
       </w:pPr>
+    </w:lvl>
+  </w:abstractNum>
+  <w:abstractNum w:abstractNumId="2" w15:restartNumberingAfterBreak="0">
+    <w:nsid w:val="346C61AB"/>
+    <w:multiLevelType w:val="hybridMultilevel"/>
+    <w:tmpl w:val="48460CD0"/>
+    <w:lvl w:ilvl="0" w:tplc="04160001">
+      <w:start w:val="1"/>
+      <w:numFmt w:val="bullet"/>
+      <w:lvlText w:val=""/>
+      <w:lvlJc w:val="left"/>
+      <w:pPr>
+        <w:ind w:left="1364" w:hanging="360"/>
+      </w:pPr>
+      <w:rPr>
+        <w:rFonts w:ascii="Symbol" w:hAnsi="Symbol" w:hint="default"/>
+      </w:rPr>
+    </w:lvl>
+    <w:lvl w:ilvl="1" w:tplc="04160003" w:tentative="1">
+      <w:start w:val="1"/>
+      <w:numFmt w:val="bullet"/>
+      <w:lvlText w:val="o"/>
+      <w:lvlJc w:val="left"/>
+      <w:pPr>
+        <w:ind w:left="2084" w:hanging="360"/>
+      </w:pPr>
+      <w:rPr>
+        <w:rFonts w:ascii="Courier New" w:hAnsi="Courier New" w:cs="Courier New" w:hint="default"/>
+      </w:rPr>
+    </w:lvl>
+    <w:lvl w:ilvl="2" w:tplc="04160005" w:tentative="1">
+      <w:start w:val="1"/>
+      <w:numFmt w:val="bullet"/>
+      <w:lvlText w:val=""/>
+      <w:lvlJc w:val="left"/>
+      <w:pPr>
+        <w:ind w:left="2804" w:hanging="360"/>
+      </w:pPr>
+      <w:rPr>
+        <w:rFonts w:ascii="Wingdings" w:hAnsi="Wingdings" w:hint="default"/>
+      </w:rPr>
+    </w:lvl>
+    <w:lvl w:ilvl="3" w:tplc="04160001" w:tentative="1">
+      <w:start w:val="1"/>
+      <w:numFmt w:val="bullet"/>
+      <w:lvlText w:val=""/>
+      <w:lvlJc w:val="left"/>
+      <w:pPr>
+        <w:ind w:left="3524" w:hanging="360"/>
+      </w:pPr>
+      <w:rPr>
+        <w:rFonts w:ascii="Symbol" w:hAnsi="Symbol" w:hint="default"/>
+      </w:rPr>
+    </w:lvl>
+    <w:lvl w:ilvl="4" w:tplc="04160003" w:tentative="1">
+      <w:start w:val="1"/>
+      <w:numFmt w:val="bullet"/>
+      <w:lvlText w:val="o"/>
+      <w:lvlJc w:val="left"/>
+      <w:pPr>
+        <w:ind w:left="4244" w:hanging="360"/>
+      </w:pPr>
+      <w:rPr>
+        <w:rFonts w:ascii="Courier New" w:hAnsi="Courier New" w:cs="Courier New" w:hint="default"/>
+      </w:rPr>
+    </w:lvl>
+    <w:lvl w:ilvl="5" w:tplc="04160005" w:tentative="1">
+      <w:start w:val="1"/>
+      <w:numFmt w:val="bullet"/>
+      <w:lvlText w:val=""/>
+      <w:lvlJc w:val="left"/>
+      <w:pPr>
+        <w:ind w:left="4964" w:hanging="360"/>
+      </w:pPr>
+      <w:rPr>
+        <w:rFonts w:ascii="Wingdings" w:hAnsi="Wingdings" w:hint="default"/>
+      </w:rPr>
+    </w:lvl>
+    <w:lvl w:ilvl="6" w:tplc="04160001" w:tentative="1">
+      <w:start w:val="1"/>
+      <w:numFmt w:val="bullet"/>
+      <w:lvlText w:val=""/>
+      <w:lvlJc w:val="left"/>
+      <w:pPr>
+        <w:ind w:left="5684" w:hanging="360"/>
+      </w:pPr>
+      <w:rPr>
+        <w:rFonts w:ascii="Symbol" w:hAnsi="Symbol" w:hint="default"/>
+      </w:rPr>
+    </w:lvl>
+    <w:lvl w:ilvl="7" w:tplc="04160003" w:tentative="1">
+      <w:start w:val="1"/>
+      <w:numFmt w:val="bullet"/>
+      <w:lvlText w:val="o"/>
+      <w:lvlJc w:val="left"/>
+      <w:pPr>
+        <w:ind w:left="6404" w:hanging="360"/>
+      </w:pPr>
+      <w:rPr>
+        <w:rFonts w:ascii="Courier New" w:hAnsi="Courier New" w:cs="Courier New" w:hint="default"/>
+      </w:rPr>
+    </w:lvl>
+    <w:lvl w:ilvl="8" w:tplc="04160005" w:tentative="1">
+      <w:start w:val="1"/>
+      <w:numFmt w:val="bullet"/>
+      <w:lvlText w:val=""/>
+      <w:lvlJc w:val="left"/>
+      <w:pPr>
+        <w:ind w:left="7124" w:hanging="360"/>
+      </w:pPr>
+      <w:rPr>
+        <w:rFonts w:ascii="Wingdings" w:hAnsi="Wingdings" w:hint="default"/>
+      </w:rPr>
+    </w:lvl>
+  </w:abstractNum>
+  <w:abstractNum w:abstractNumId="3" w15:restartNumberingAfterBreak="0">
+    <w:nsid w:val="7BB47446"/>
+    <w:multiLevelType w:val="hybridMultilevel"/>
+    <w:tmpl w:val="F5FC64C2"/>
+    <w:lvl w:ilvl="0" w:tplc="04160001">
+      <w:start w:val="1"/>
+      <w:numFmt w:val="bullet"/>
+      <w:lvlText w:val=""/>
+      <w:lvlJc w:val="left"/>
+      <w:pPr>
+        <w:ind w:left="1440" w:hanging="360"/>
+      </w:pPr>
+      <w:rPr>
+        <w:rFonts w:ascii="Symbol" w:hAnsi="Symbol" w:hint="default"/>
+      </w:rPr>
+    </w:lvl>
+    <w:lvl w:ilvl="1" w:tplc="04160003" w:tentative="1">
+      <w:start w:val="1"/>
+      <w:numFmt w:val="bullet"/>
+      <w:lvlText w:val="o"/>
+      <w:lvlJc w:val="left"/>
+      <w:pPr>
+        <w:ind w:left="2160" w:hanging="360"/>
+      </w:pPr>
+      <w:rPr>
+        <w:rFonts w:ascii="Courier New" w:hAnsi="Courier New" w:cs="Courier New" w:hint="default"/>
+      </w:rPr>
+    </w:lvl>
+    <w:lvl w:ilvl="2" w:tplc="04160005" w:tentative="1">
+      <w:start w:val="1"/>
+      <w:numFmt w:val="bullet"/>
+      <w:lvlText w:val=""/>
+      <w:lvlJc w:val="left"/>
+      <w:pPr>
+        <w:ind w:left="2880" w:hanging="360"/>
+      </w:pPr>
+      <w:rPr>
+        <w:rFonts w:ascii="Wingdings" w:hAnsi="Wingdings" w:hint="default"/>
+      </w:rPr>
+    </w:lvl>
+    <w:lvl w:ilvl="3" w:tplc="04160001" w:tentative="1">
+      <w:start w:val="1"/>
+      <w:numFmt w:val="bullet"/>
+      <w:lvlText w:val=""/>
+      <w:lvlJc w:val="left"/>
+      <w:pPr>
+        <w:ind w:left="3600" w:hanging="360"/>
+      </w:pPr>
+      <w:rPr>
+        <w:rFonts w:ascii="Symbol" w:hAnsi="Symbol" w:hint="default"/>
+      </w:rPr>
+    </w:lvl>
+    <w:lvl w:ilvl="4" w:tplc="04160003" w:tentative="1">
+      <w:start w:val="1"/>
+      <w:numFmt w:val="bullet"/>
+      <w:lvlText w:val="o"/>
+      <w:lvlJc w:val="left"/>
+      <w:pPr>
+        <w:ind w:left="4320" w:hanging="360"/>
+      </w:pPr>
+      <w:rPr>
+        <w:rFonts w:ascii="Courier New" w:hAnsi="Courier New" w:cs="Courier New" w:hint="default"/>
+      </w:rPr>
+    </w:lvl>
+    <w:lvl w:ilvl="5" w:tplc="04160005" w:tentative="1">
+      <w:start w:val="1"/>
+      <w:numFmt w:val="bullet"/>
+      <w:lvlText w:val=""/>
+      <w:lvlJc w:val="left"/>
+      <w:pPr>
+        <w:ind w:left="5040" w:hanging="360"/>
+      </w:pPr>
+      <w:rPr>
+        <w:rFonts w:ascii="Wingdings" w:hAnsi="Wingdings" w:hint="default"/>
+      </w:rPr>
+    </w:lvl>
+    <w:lvl w:ilvl="6" w:tplc="04160001" w:tentative="1">
+      <w:start w:val="1"/>
+      <w:numFmt w:val="bullet"/>
+      <w:lvlText w:val=""/>
+      <w:lvlJc w:val="left"/>
+      <w:pPr>
+        <w:ind w:left="5760" w:hanging="360"/>
+      </w:pPr>
+      <w:rPr>
+        <w:rFonts w:ascii="Symbol" w:hAnsi="Symbol" w:hint="default"/>
+      </w:rPr>
+    </w:lvl>
+    <w:lvl w:ilvl="7" w:tplc="04160003" w:tentative="1">
+      <w:start w:val="1"/>
+      <w:numFmt w:val="bullet"/>
+      <w:lvlText w:val="o"/>
+      <w:lvlJc w:val="left"/>
+      <w:pPr>
+        <w:ind w:left="6480" w:hanging="360"/>
+      </w:pPr>
+      <w:rPr>
+        <w:rFonts w:ascii="Courier New" w:hAnsi="Courier New" w:cs="Courier New" w:hint="default"/>
+      </w:rPr>
+    </w:lvl>
+    <w:lvl w:ilvl="8" w:tplc="04160005" w:tentative="1">
+      <w:start w:val="1"/>
+      <w:numFmt w:val="bullet"/>
+      <w:lvlText w:val=""/>
+      <w:lvlJc w:val="left"/>
+      <w:pPr>
+        <w:ind w:left="7200" w:hanging="360"/>
+      </w:pPr>
+      <w:rPr>
+        <w:rFonts w:ascii="Wingdings" w:hAnsi="Wingdings" w:hint="default"/>
+      </w:rPr>
     </w:lvl>
   </w:abstractNum>
   <w:num w:numId="1" w16cid:durableId="847912551">
@@ -842,6 +1697,12 @@
   </w:num>
   <w:num w:numId="2" w16cid:durableId="1561356645">
     <w:abstractNumId w:val="1"/>
+  </w:num>
+  <w:num w:numId="3" w16cid:durableId="1038046037">
+    <w:abstractNumId w:val="2"/>
+  </w:num>
+  <w:num w:numId="4" w16cid:durableId="546066636">
+    <w:abstractNumId w:val="3"/>
   </w:num>
 </w:numbering>
 </file>
@@ -1449,7 +2310,6 @@
   <w:style w:type="character" w:default="1" w:styleId="Fontepargpadro">
     <w:name w:val="Default Paragraph Font"/>
     <w:uiPriority w:val="1"/>
-    <w:semiHidden/>
     <w:unhideWhenUsed/>
   </w:style>
   <w:style w:type="table" w:default="1" w:styleId="Tabelanormal">
